--- a/MSB/JUC/4、CAS.docx
+++ b/MSB/JUC/4、CAS.docx
@@ -5,6 +5,7 @@
     <w:p>
       <w:pPr>
         <w:numPr>
+          <w:ilvl w:val="0"/>
           <w:numId w:val="0"/>
         </w:numPr>
         <w:ind w:firstLine="420" w:firstLineChars="0"/>
@@ -73,7 +74,16 @@
           <w:rFonts w:hint="eastAsia"/>
           <w:lang w:val="en-US" w:eastAsia="zh-CN"/>
         </w:rPr>
-        <w:t>CAS（无锁优化、自旋锁、乐观锁：乐观的认为值不会被改变）</w:t>
+        <w:t>CAS（无锁优</w:t>
+      </w:r>
+      <w:bookmarkStart w:id="0" w:name="_GoBack"/>
+      <w:bookmarkEnd w:id="0"/>
+      <w:r>
+        <w:rPr>
+          <w:rFonts w:hint="eastAsia"/>
+          <w:lang w:val="en-US" w:eastAsia="zh-CN"/>
+        </w:rPr>
+        <w:t>化、自旋锁、乐观锁：乐观的认为值不会被改变）</w:t>
       </w:r>
     </w:p>
     <w:p>
@@ -115,6 +125,7 @@
     <w:p>
       <w:pPr>
         <w:numPr>
+          <w:ilvl w:val="0"/>
           <w:numId w:val="0"/>
         </w:numPr>
         <w:ind w:left="420" w:leftChars="0" w:firstLine="420" w:firstLineChars="0"/>
@@ -134,6 +145,7 @@
     <w:p>
       <w:pPr>
         <w:numPr>
+          <w:ilvl w:val="0"/>
           <w:numId w:val="0"/>
         </w:numPr>
         <w:ind w:left="420" w:leftChars="0" w:firstLine="420" w:firstLineChars="0"/>
@@ -209,6 +221,7 @@
     <w:p>
       <w:pPr>
         <w:numPr>
+          <w:ilvl w:val="0"/>
           <w:numId w:val="0"/>
         </w:numPr>
         <w:ind w:left="840" w:leftChars="0" w:firstLine="420" w:firstLineChars="0"/>
@@ -228,6 +241,7 @@
     <w:p>
       <w:pPr>
         <w:numPr>
+          <w:ilvl w:val="0"/>
           <w:numId w:val="0"/>
         </w:numPr>
         <w:ind w:left="420" w:leftChars="0" w:firstLine="420" w:firstLineChars="0"/>
@@ -283,6 +297,7 @@
     <w:p>
       <w:pPr>
         <w:numPr>
+          <w:ilvl w:val="0"/>
           <w:numId w:val="0"/>
         </w:numPr>
         <w:rPr>
@@ -458,6 +473,7 @@
     <w:p>
       <w:pPr>
         <w:numPr>
+          <w:ilvl w:val="0"/>
           <w:numId w:val="0"/>
         </w:numPr>
         <w:ind w:leftChars="0" w:firstLine="420" w:firstLineChars="0"/>
@@ -466,12 +482,11 @@
           <w:lang w:val="en-US" w:eastAsia="zh-CN"/>
         </w:rPr>
       </w:pPr>
-      <w:bookmarkStart w:id="0" w:name="_GoBack"/>
-      <w:bookmarkEnd w:id="0"/>
-    </w:p>
-    <w:p>
-      <w:pPr>
-        <w:numPr>
+    </w:p>
+    <w:p>
+      <w:pPr>
+        <w:numPr>
+          <w:ilvl w:val="0"/>
           <w:numId w:val="0"/>
         </w:numPr>
         <w:ind w:firstLine="420" w:firstLineChars="0"/>
@@ -625,7 +640,7 @@
     <w:lsdException w:qFormat="1" w:unhideWhenUsed="0" w:uiPriority="0" w:semiHidden="0" w:name="Title"/>
     <w:lsdException w:unhideWhenUsed="0" w:uiPriority="0" w:semiHidden="0" w:name="Closing"/>
     <w:lsdException w:unhideWhenUsed="0" w:uiPriority="0" w:semiHidden="0" w:name="Signature"/>
-    <w:lsdException w:unhideWhenUsed="0" w:uiPriority="0" w:name="Default Paragraph Font"/>
+    <w:lsdException w:qFormat="1" w:unhideWhenUsed="0" w:uiPriority="0" w:name="Default Paragraph Font"/>
     <w:lsdException w:unhideWhenUsed="0" w:uiPriority="0" w:semiHidden="0" w:name="Body Text"/>
     <w:lsdException w:unhideWhenUsed="0" w:uiPriority="0" w:semiHidden="0" w:name="Body Text Indent"/>
     <w:lsdException w:unhideWhenUsed="0" w:uiPriority="0" w:semiHidden="0" w:name="List Continue"/>
@@ -828,6 +843,7 @@
   <w:style w:type="character" w:default="1" w:styleId="3">
     <w:name w:val="Default Paragraph Font"/>
     <w:semiHidden/>
+    <w:qFormat/>
     <w:uiPriority w:val="0"/>
   </w:style>
   <w:style w:type="table" w:default="1" w:styleId="2">
